--- a/Съдържание.docx
+++ b/Съдържание.docx
@@ -23,10 +23,7 @@
     </w:p>
     <w:p>
       <w:r>
-        <w:t>Списък на таблиците и фигурите…………………………………………………………………………………………………….</w:t>
-      </w:r>
-      <w:r>
-        <w:t>III</w:t>
+        <w:t>Списък на таблиците и фигурите…………………………………………………………………………………………………….III</w:t>
       </w:r>
     </w:p>
     <w:p>
@@ -63,10 +60,7 @@
         <w:spacing w:line="240" w:lineRule="auto"/>
       </w:pPr>
       <w:r>
-        <w:t>Обзор и сравнителен анализ на съществуващи решения…..………………</w:t>
-      </w:r>
-      <w:r>
-        <w:t>………………………………………….4</w:t>
+        <w:t>Обзор и сравнителен анализ на съществуващи решения…..………………………………………………………….4</w:t>
       </w:r>
     </w:p>
     <w:p>
@@ -84,10 +78,7 @@
         <w:ind w:firstLine="720"/>
       </w:pPr>
       <w:r>
-        <w:t>Eclipse Flux…….………………………………………………………………………………………………………………………</w:t>
-      </w:r>
-      <w:r>
-        <w:t>7</w:t>
+        <w:t>Eclipse Flux…….………………………………………………………………………………………………………………………7</w:t>
       </w:r>
     </w:p>
     <w:p>
@@ -105,13 +96,7 @@
         <w:ind w:firstLine="720"/>
       </w:pPr>
       <w:r>
-        <w:t>Eclipse Dirigible…………………………………………………………………………………</w:t>
-      </w:r>
-      <w:r>
-        <w:t>…………………………………</w:t>
-      </w:r>
-      <w:r>
-        <w:t>10</w:t>
+        <w:t>Eclipse Dirigible……………………………………………………………………………………………………………………10</w:t>
       </w:r>
     </w:p>
     <w:p>
@@ -162,10 +147,7 @@
         <w:t>..</w:t>
       </w:r>
       <w:r>
-        <w:t>…………………………………………………………………………………………………</w:t>
-      </w:r>
-      <w:r>
-        <w:t>………….17</w:t>
+        <w:t>…………………………………………………………………………………………………………….17</w:t>
       </w:r>
     </w:p>
     <w:p>
@@ -200,10 +182,7 @@
         <w:spacing w:line="240" w:lineRule="auto"/>
       </w:pPr>
       <w:r>
-        <w:t>Проектиране на модул за In-memory Dynamic Java Compilation…………………………………………………..</w:t>
-      </w:r>
-      <w:r>
-        <w:t>21</w:t>
+        <w:t>Проектиране на модул за In-memory Dynamic Java Compilation…………………………………………………..21</w:t>
       </w:r>
     </w:p>
     <w:p>
@@ -269,13 +248,7 @@
         <w:ind w:firstLine="720"/>
       </w:pPr>
       <w:r>
-        <w:t>База от данни…………………………………………………</w:t>
-      </w:r>
-      <w:r>
-        <w:t>………………………………………</w:t>
-      </w:r>
-      <w:r>
-        <w:t>…………………………..47</w:t>
+        <w:t>База от данни……………………………………………………………………………………………………………………..47</w:t>
       </w:r>
     </w:p>
     <w:p>
@@ -311,10 +284,7 @@
         <w:spacing w:line="240" w:lineRule="auto"/>
       </w:pPr>
       <w:r>
-        <w:t>Заключение………………………………………………………………………………</w:t>
-      </w:r>
-      <w:r>
-        <w:t>……………………………………………………..55</w:t>
+        <w:t>Заключение……………………………………………………………………………………………………………………………………..55</w:t>
       </w:r>
     </w:p>
     <w:p>
@@ -395,9 +365,7 @@
         <w:jc w:val="center"/>
       </w:pPr>
       <w:bookmarkStart w:id="6" w:name="h.az5yu9i97ksd" w:colFirst="0" w:colLast="0"/>
-      <w:bookmarkStart w:id="7" w:name="_GoBack"/>
       <w:bookmarkEnd w:id="6"/>
-      <w:bookmarkEnd w:id="7"/>
     </w:p>
     <w:p>
       <w:pPr>
@@ -405,8 +373,8 @@
         <w:contextualSpacing w:val="0"/>
         <w:jc w:val="center"/>
       </w:pPr>
-      <w:bookmarkStart w:id="8" w:name="h.lv1tf4raey55" w:colFirst="0" w:colLast="0"/>
-      <w:bookmarkEnd w:id="8"/>
+      <w:bookmarkStart w:id="7" w:name="h.lv1tf4raey55" w:colFirst="0" w:colLast="0"/>
+      <w:bookmarkEnd w:id="7"/>
     </w:p>
     <w:p>
       <w:pPr>
@@ -414,8 +382,8 @@
         <w:contextualSpacing w:val="0"/>
         <w:jc w:val="center"/>
       </w:pPr>
-      <w:bookmarkStart w:id="9" w:name="h.blpj2qcedl6o" w:colFirst="0" w:colLast="0"/>
-      <w:bookmarkEnd w:id="9"/>
+      <w:bookmarkStart w:id="8" w:name="h.blpj2qcedl6o" w:colFirst="0" w:colLast="0"/>
+      <w:bookmarkEnd w:id="8"/>
     </w:p>
     <w:p>
       <w:pPr>
@@ -423,8 +391,8 @@
         <w:contextualSpacing w:val="0"/>
         <w:jc w:val="center"/>
       </w:pPr>
-      <w:bookmarkStart w:id="10" w:name="h.xlmji5z3zgfg" w:colFirst="0" w:colLast="0"/>
-      <w:bookmarkEnd w:id="10"/>
+      <w:bookmarkStart w:id="9" w:name="h.xlmji5z3zgfg" w:colFirst="0" w:colLast="0"/>
+      <w:bookmarkEnd w:id="9"/>
     </w:p>
     <w:p>
       <w:pPr>
@@ -432,8 +400,8 @@
         <w:contextualSpacing w:val="0"/>
         <w:jc w:val="center"/>
       </w:pPr>
-      <w:bookmarkStart w:id="11" w:name="h.to7gcroou9kb" w:colFirst="0" w:colLast="0"/>
-      <w:bookmarkEnd w:id="11"/>
+      <w:bookmarkStart w:id="10" w:name="h.to7gcroou9kb" w:colFirst="0" w:colLast="0"/>
+      <w:bookmarkEnd w:id="10"/>
     </w:p>
     <w:p/>
     <w:p/>
@@ -443,12 +411,12 @@
         <w:contextualSpacing w:val="0"/>
         <w:jc w:val="center"/>
       </w:pPr>
-      <w:bookmarkStart w:id="12" w:name="h.q4l2b768p2a9" w:colFirst="0" w:colLast="0"/>
-      <w:bookmarkStart w:id="13" w:name="h.mjwzyij85c37" w:colFirst="0" w:colLast="0"/>
-      <w:bookmarkStart w:id="14" w:name="h.lr7n84ool5gb" w:colFirst="0" w:colLast="0"/>
+      <w:bookmarkStart w:id="11" w:name="h.q4l2b768p2a9" w:colFirst="0" w:colLast="0"/>
+      <w:bookmarkStart w:id="12" w:name="h.mjwzyij85c37" w:colFirst="0" w:colLast="0"/>
+      <w:bookmarkStart w:id="13" w:name="h.lr7n84ool5gb" w:colFirst="0" w:colLast="0"/>
+      <w:bookmarkEnd w:id="11"/>
       <w:bookmarkEnd w:id="12"/>
       <w:bookmarkEnd w:id="13"/>
-      <w:bookmarkEnd w:id="14"/>
       <w:r>
         <w:lastRenderedPageBreak/>
         <w:t>Списък на таблиците и фигурите</w:t>
@@ -479,10 +447,7 @@
     </w:p>
     <w:p>
       <w:r>
-        <w:t>Фиг. 3 С</w:t>
-      </w:r>
-      <w:r>
-        <w:t>инхронизиране на проект от интегрираната среда за разработване Eclipse в Eclipse Flux…………………………………………………………………………………………………………………………………………………..№</w:t>
+        <w:t>Фиг. 3 Синхронизиране на проект от интегрираната среда за разработване Eclipse в Eclipse Flux…………………………………………………………………………………………………………………………………………………..№</w:t>
       </w:r>
     </w:p>
     <w:p>
@@ -498,10 +463,7 @@
     </w:p>
     <w:p>
       <w:r>
-        <w:t>Фиг. 5 Работен плот на проект в Eclip</w:t>
-      </w:r>
-      <w:r>
-        <w:t>se Che…</w:t>
+        <w:t>Фиг. 5 Работен плот на проект в Eclipse Che…</w:t>
       </w:r>
       <w:r>
         <w:t>……………………………………………………………………………….</w:t>
@@ -556,7 +518,15 @@
     </w:p>
     <w:p>
       <w:r>
-        <w:t>Фиг. 10 Основни компоненти на архитектурата на Eclipse Dirigible…………………………………………....</w:t>
+        <w:t>Фиг. 10 Основни компоненти на архитектурата на Eclipse Dirigible…………………………………………....№</w:t>
+      </w:r>
+    </w:p>
+    <w:p>
+      <w:r>
+        <w:t>Фиг. 11 Eclipse Dirigible - опция за разполагане All-In-One................................</w:t>
+      </w:r>
+      <w:r>
+        <w:t>...............................</w:t>
       </w:r>
       <w:r>
         <w:t>№</w:t>
@@ -564,10 +534,12 @@
     </w:p>
     <w:p>
       <w:r>
-        <w:t>Фиг. 11 Eclipse Dirigible - опция за разполагане All-In-One...............</w:t>
-      </w:r>
-      <w:r>
-        <w:t>.................</w:t>
+        <w:t>Фиг. 12 Eclipse Dirigible - опция за разполагане Production..............................................................№</w:t>
+      </w:r>
+    </w:p>
+    <w:p>
+      <w:r>
+        <w:t>Фиг. 13 Eclipse Dirigible - опция за разполагане RCP..........................................</w:t>
       </w:r>
       <w:r>
         <w:t>...............................</w:t>
@@ -578,40 +550,12 @@
     </w:p>
     <w:p>
       <w:r>
-        <w:t>Фиг. 12 Eclipse Dirigible - опция за разполагане Production..............................................................№</w:t>
-      </w:r>
-    </w:p>
-    <w:p>
-      <w:r>
-        <w:t>Фиг. 13 Eclipse Dirigible - опция за разполагане RCP..............................</w:t>
-      </w:r>
-      <w:r>
-        <w:t>............</w:t>
-      </w:r>
-      <w:r>
-        <w:t>...............................</w:t>
-      </w:r>
-      <w:r>
-        <w:t>№</w:t>
-      </w:r>
-    </w:p>
-    <w:p>
-      <w:r>
-        <w:t>Фиг. 14 Eclipse Dirigible - опция за разполагане Multi-tenant...........................................................</w:t>
-      </w:r>
-      <w:r>
-        <w:t>№</w:t>
-      </w:r>
-    </w:p>
-    <w:p>
-      <w:r>
-        <w:t>Фиг. 15 Място на модулa за In-memory Dynamic Java Compilation в архитектурата на Eclips</w:t>
-      </w:r>
-      <w:r>
-        <w:t>e Dirigible……………………………………………………………………………………………………………………………………………</w:t>
-      </w:r>
-      <w:r>
-        <w:t>№</w:t>
+        <w:t>Фиг. 14 Eclipse Dirigible - опция за разполагане Multi-tenant...........................................................№</w:t>
+      </w:r>
+    </w:p>
+    <w:p>
+      <w:r>
+        <w:t>Фиг. 15 Място на модулa за In-memory Dynamic Java Compilation в архитектурата на Eclipse Dirigible……………………………………………………………………………………………………………………………………………№</w:t>
       </w:r>
     </w:p>
     <w:p>
@@ -626,10 +570,7 @@
     </w:p>
     <w:p>
       <w:r>
-        <w:t>Фиг. 18 Структура на класа JavaClassObject....................................................................................</w:t>
-      </w:r>
-      <w:r>
-        <w:t>...№</w:t>
+        <w:t>Фиг. 18 Структура на класа JavaClassObject.......................................................................................№</w:t>
       </w:r>
     </w:p>
     <w:p>
@@ -639,10 +580,7 @@
     </w:p>
     <w:p>
       <w:r>
-        <w:t>Фиг. 20 Структура на класа JavaServlet.................................................................................</w:t>
-      </w:r>
-      <w:r>
-        <w:t>.............№</w:t>
+        <w:t>Фиг. 20 Структура на класа JavaServlet..............................................................................................№</w:t>
       </w:r>
     </w:p>
     <w:p>
@@ -658,10 +596,7 @@
     <w:p>
       <w:r>
         <w:lastRenderedPageBreak/>
-        <w:t>Фиг. 23 ООП модел на модул за Git Integration в Eclipse Di</w:t>
-      </w:r>
-      <w:r>
-        <w:t>rigible част 2……………………………………..№</w:t>
+        <w:t>Фиг. 23 ООП модел на модул за Git Integration в Eclipse Dirigible част 2……………………………………..№</w:t>
       </w:r>
     </w:p>
     <w:p>
@@ -686,10 +621,7 @@
     </w:p>
     <w:p>
       <w:r>
-        <w:t>Фиг. 28 Структура на класа CloneCommandHandler...........</w:t>
-      </w:r>
-      <w:r>
-        <w:t>...............................................................№</w:t>
+        <w:t>Фиг. 28 Структура на класа CloneCommandHandler..........................................................................№</w:t>
       </w:r>
     </w:p>
     <w:p>
@@ -698,140 +630,353 @@
       </w:r>
     </w:p>
     <w:p>
-      <w:r>
-        <w:t>Фиг. 30 Място на модулa за Debugger в архитектурата на Eclipse Dirigible………………………………….№</w:t>
-      </w:r>
-    </w:p>
-    <w:p>
-      <w:r>
-        <w:t>Фиг. 31 ОО</w:t>
-      </w:r>
-      <w:r>
-        <w:t>П модел на модул за Debugger (Runtime) в Eclipse Dirigible част 1…………………………….№</w:t>
-      </w:r>
-    </w:p>
-    <w:p>
-      <w:r>
-        <w:t>Фиг. 32 ООП модел на модул за Debugger (Runtime) в Eclipse Dirigible част 2…………………………….№</w:t>
-      </w:r>
-    </w:p>
-    <w:p>
-      <w:r>
-        <w:t>Фиг. 33 ООП модел на модул за Debugger (Runtime) в Eclipse Dirigible част 3…………………………….№</w:t>
-      </w:r>
-    </w:p>
-    <w:p>
-      <w:r>
-        <w:t>Фиг. 34 ООП модел на модул за Debugger (Repository) в Eclipse Dirigible…………………………………...№</w:t>
-      </w:r>
-    </w:p>
-    <w:p>
-      <w:r>
-        <w:t>Фиг. 35 ООП модел на модул за Debugger (IDE) в Eclipse Dirigible……………………………………………….№</w:t>
-      </w:r>
-    </w:p>
-    <w:p>
-      <w:r>
-        <w:t>Фиг. 36 Структура на класа JavaScriptDebugFrame..................................</w:t>
-      </w:r>
-      <w:r>
-        <w:t>..........................................№</w:t>
-      </w:r>
-    </w:p>
-    <w:p>
-      <w:r>
-        <w:t>Фиг. 37 Структура на класа BreakpointMetadata...............................................................................№</w:t>
-      </w:r>
-    </w:p>
-    <w:p>
-      <w:r>
-        <w:t>Фиг. 38 Структура на класа DebugView..................................................</w:t>
-      </w:r>
-      <w:r>
-        <w:t>............................................№</w:t>
-      </w:r>
-    </w:p>
-    <w:p>
-      <w:r>
-        <w:t>Фиг. 39 DebugView - графичен интерфейс…………………………………………………………………………………....№</w:t>
-      </w:r>
-    </w:p>
-    <w:p>
-      <w:r>
-        <w:t>Фиг. 40 Диаграма на базата от данни…………………………………………………………………………………………...№</w:t>
-      </w:r>
-    </w:p>
-    <w:p>
-      <w:r>
-        <w:t>Фиг. 41 Архитектура на облачно приложение в Eclipse Dirigible</w:t>
-      </w:r>
-      <w:r>
-        <w:t xml:space="preserve"> част 1……………………………………….№</w:t>
-      </w:r>
-    </w:p>
-    <w:p>
-      <w:r>
-        <w:t>Фиг. 42 Архитектура на облачно приложение в Eclipse Dirigible част 2……………………………………….№</w:t>
-      </w:r>
-    </w:p>
-    <w:p>
-      <w:r>
-        <w:t>Фиг. 43 Облачно приложение за търг - начален екран………………………………………………………………..№</w:t>
-      </w:r>
-    </w:p>
-    <w:p>
-      <w:r>
-        <w:t>Фиг. 44 Облачно приложение за търг - екран за купуване/наддаване………</w:t>
-      </w:r>
-      <w:r>
-        <w:t>……………………………….№</w:t>
-      </w:r>
-    </w:p>
-    <w:p>
-      <w:r>
-        <w:t>Фиг. 45 Облачно приложение за търг - потребителски интерфейс за администратори…………….№</w:t>
-      </w:r>
-    </w:p>
-    <w:p>
-      <w:r>
-        <w:t>Фиг. 46 Облачно приложение за търг - структура на проекта в Eclipse Dirigible………………………….№</w:t>
-      </w:r>
-    </w:p>
-    <w:p>
-      <w:r>
-        <w:t>Фиг. 47 Зареждане на библиотеката на Bootstrap в html файл…………………</w:t>
-      </w:r>
-      <w:r>
-        <w:t>…………………………………№</w:t>
-      </w:r>
-    </w:p>
-    <w:p>
-      <w:r>
-        <w:t>Фиг. 48 Съдържание на файла index.html…………………………..………………………………………………………..№</w:t>
-      </w:r>
-    </w:p>
-    <w:p>
-      <w:r>
-        <w:t>Фиг. 49 Съдържание на файла app.js - AngularJS контролер………………………………………………………..№</w:t>
+      <w:bookmarkStart w:id="14" w:name="_GoBack"/>
+      <w:r>
+        <w:t xml:space="preserve">Фиг. 30 </w:t>
+      </w:r>
+      <w:r>
+        <w:t xml:space="preserve">Диаграма на </w:t>
+      </w:r>
+      <w:r>
+        <w:t xml:space="preserve">последователност </w:t>
+      </w:r>
+      <w:r>
+        <w:t xml:space="preserve"> на модул за </w:t>
+      </w:r>
+      <w:r>
+        <w:rPr>
+          <w:lang w:val="en-US"/>
+        </w:rPr>
+        <w:t xml:space="preserve">Debugger (Runtime) </w:t>
+      </w:r>
+      <w:r>
+        <w:t xml:space="preserve">в </w:t>
+      </w:r>
+      <w:r>
+        <w:rPr>
+          <w:lang w:val="en-US"/>
+        </w:rPr>
+        <w:t xml:space="preserve">Eclipse Dirigible </w:t>
+      </w:r>
+      <w:bookmarkEnd w:id="14"/>
+      <w:r>
+        <w:t>…….№</w:t>
+      </w:r>
+    </w:p>
+    <w:p>
+      <w:r>
+        <w:t>Фиг. 3</w:t>
+      </w:r>
+      <w:r>
+        <w:rPr>
+          <w:lang w:val="en-US"/>
+        </w:rPr>
+        <w:t>1</w:t>
+      </w:r>
+      <w:r>
+        <w:t xml:space="preserve"> Място на модулa за Debugger в архитектурата на Eclipse Dirigible………………………………….№</w:t>
+      </w:r>
+    </w:p>
+    <w:p>
+      <w:r>
+        <w:t>Фиг. 32</w:t>
+      </w:r>
+      <w:r>
+        <w:t xml:space="preserve"> ООП модел на модул за Debugger (Runtime) в Eclipse Dirigible част 1…………………………….№</w:t>
+      </w:r>
+    </w:p>
+    <w:p>
+      <w:r>
+        <w:t>Фиг. 3</w:t>
+      </w:r>
+      <w:r>
+        <w:rPr>
+          <w:lang w:val="en-US"/>
+        </w:rPr>
+        <w:t>3</w:t>
+      </w:r>
+      <w:r>
+        <w:t xml:space="preserve"> ООП модел на модул за Debugger (Runtime) в Eclipse Dirigible част 2…………………………….№</w:t>
+      </w:r>
+    </w:p>
+    <w:p>
+      <w:r>
+        <w:t>Фиг. 3</w:t>
+      </w:r>
+      <w:r>
+        <w:rPr>
+          <w:lang w:val="en-US"/>
+        </w:rPr>
+        <w:t>4</w:t>
+      </w:r>
+      <w:r>
+        <w:t xml:space="preserve"> ООП модел на модул за Debugger (Runtime) в Eclipse Dirigible част 3…………………………….№</w:t>
+      </w:r>
+    </w:p>
+    <w:p>
+      <w:r>
+        <w:t>Фиг. 3</w:t>
+      </w:r>
+      <w:r>
+        <w:rPr>
+          <w:lang w:val="en-US"/>
+        </w:rPr>
+        <w:t>5</w:t>
+      </w:r>
+      <w:r>
+        <w:t xml:space="preserve"> ООП модел на модул за Debugger (Repository) в Eclipse Dirigible…………………………………...№</w:t>
+      </w:r>
+    </w:p>
+    <w:p>
+      <w:r>
+        <w:t>Фиг. 3</w:t>
+      </w:r>
+      <w:r>
+        <w:rPr>
+          <w:lang w:val="en-US"/>
+        </w:rPr>
+        <w:t>6</w:t>
+      </w:r>
+      <w:r>
+        <w:t xml:space="preserve"> ООП модел на модул за Debugger (IDE) в Eclipse Dirigible……………………………………………….№</w:t>
+      </w:r>
+    </w:p>
+    <w:p>
+      <w:r>
+        <w:t>Фиг. 37</w:t>
+      </w:r>
+      <w:r>
+        <w:t xml:space="preserve"> Структура на класа JavaScriptDebugFrame............................................................................№</w:t>
+      </w:r>
+    </w:p>
+    <w:p>
+      <w:r>
+        <w:t>Фиг. 3</w:t>
+      </w:r>
+      <w:r>
+        <w:rPr>
+          <w:lang w:val="en-US"/>
+        </w:rPr>
+        <w:t>8</w:t>
+      </w:r>
+      <w:r>
+        <w:t xml:space="preserve"> Структура на класа BreakpointMetadata...............................................................................№</w:t>
+      </w:r>
+    </w:p>
+    <w:p>
+      <w:r>
+        <w:t>Фиг. 3</w:t>
+      </w:r>
+      <w:r>
+        <w:rPr>
+          <w:lang w:val="en-US"/>
+        </w:rPr>
+        <w:t>9</w:t>
+      </w:r>
+      <w:r>
+        <w:t xml:space="preserve"> Структура на класа DebugView..............................................................................................№</w:t>
+      </w:r>
+    </w:p>
+    <w:p>
+      <w:r>
+        <w:t xml:space="preserve">Фиг. </w:t>
+      </w:r>
+      <w:r>
+        <w:rPr>
+          <w:lang w:val="en-US"/>
+        </w:rPr>
+        <w:t>40</w:t>
+      </w:r>
+      <w:r>
+        <w:t xml:space="preserve"> DebugView - графичен интерфейс…………………………………………………………………………………....№</w:t>
+      </w:r>
+    </w:p>
+    <w:p>
+      <w:r>
+        <w:t>Фиг. 4</w:t>
+      </w:r>
+      <w:r>
+        <w:rPr>
+          <w:lang w:val="en-US"/>
+        </w:rPr>
+        <w:t>1</w:t>
+      </w:r>
+      <w:r>
+        <w:t xml:space="preserve"> Диаграма на базата от данни…………………………………………………………………………………………...№</w:t>
+      </w:r>
+    </w:p>
+    <w:p>
+      <w:r>
+        <w:t>Фиг. 4</w:t>
+      </w:r>
+      <w:r>
+        <w:rPr>
+          <w:lang w:val="en-US"/>
+        </w:rPr>
+        <w:t>2</w:t>
+      </w:r>
+      <w:r>
+        <w:t xml:space="preserve"> Архитектура на облачно приложение в Eclipse Dirigible част 1……………………………………….№</w:t>
+      </w:r>
+    </w:p>
+    <w:p>
+      <w:r>
+        <w:t>Фиг. 4</w:t>
+      </w:r>
+      <w:r>
+        <w:rPr>
+          <w:lang w:val="en-US"/>
+        </w:rPr>
+        <w:t>3</w:t>
+      </w:r>
+      <w:r>
+        <w:t xml:space="preserve"> Архитектура на облачно приложение в Eclipse Dirigible част 2……………………………………….№</w:t>
+      </w:r>
+    </w:p>
+    <w:p>
+      <w:r>
+        <w:t>Фиг. 4</w:t>
+      </w:r>
+      <w:r>
+        <w:rPr>
+          <w:lang w:val="en-US"/>
+        </w:rPr>
+        <w:t>4</w:t>
+      </w:r>
+      <w:r>
+        <w:t xml:space="preserve"> Облачно приложение за търг - начален екран………………………………………………………………..№</w:t>
+      </w:r>
+    </w:p>
+    <w:p>
+      <w:r>
+        <w:t>Фиг. 4</w:t>
+      </w:r>
+      <w:r>
+        <w:rPr>
+          <w:lang w:val="en-US"/>
+        </w:rPr>
+        <w:t>5</w:t>
+      </w:r>
+      <w:r>
+        <w:t xml:space="preserve"> Облачно приложение за търг - екран за купуване/наддаване……………………………………….№</w:t>
+      </w:r>
+    </w:p>
+    <w:p>
+      <w:r>
+        <w:t>Фиг. 4</w:t>
+      </w:r>
+      <w:r>
+        <w:rPr>
+          <w:lang w:val="en-US"/>
+        </w:rPr>
+        <w:t>6</w:t>
+      </w:r>
+      <w:r>
+        <w:t xml:space="preserve"> Облачно приложение за търг - потребителски интерфейс за администратори…………….№</w:t>
+      </w:r>
+    </w:p>
+    <w:p>
+      <w:r>
+        <w:t>Фиг. 4</w:t>
+      </w:r>
+      <w:r>
+        <w:rPr>
+          <w:lang w:val="en-US"/>
+        </w:rPr>
+        <w:t>7</w:t>
+      </w:r>
+      <w:r>
+        <w:t xml:space="preserve"> Облачно приложение за търг - структура на проекта в Eclipse Dirigible………………………….№</w:t>
+      </w:r>
+    </w:p>
+    <w:p>
+      <w:r>
+        <w:t>Фиг. 4</w:t>
+      </w:r>
+      <w:r>
+        <w:rPr>
+          <w:lang w:val="en-US"/>
+        </w:rPr>
+        <w:t>8</w:t>
+      </w:r>
+      <w:r>
+        <w:t xml:space="preserve"> Зареждане на библиотеката на Bootstrap в html файл……………………………………………………№</w:t>
+      </w:r>
+    </w:p>
+    <w:p>
+      <w:r>
+        <w:t>Фиг. 4</w:t>
+      </w:r>
+      <w:r>
+        <w:rPr>
+          <w:lang w:val="en-US"/>
+        </w:rPr>
+        <w:t>9</w:t>
+      </w:r>
+      <w:r>
+        <w:t xml:space="preserve"> Съдържание на файла index.html…………………………..………………………………………………………..№</w:t>
       </w:r>
     </w:p>
     <w:p>
       <w:r>
         <w:lastRenderedPageBreak/>
-        <w:t>Фиг. 50 Част от изходния код на файла /ScriptingServices/user/hard.js……………………………………….</w:t>
-      </w:r>
-      <w:r>
-        <w:t>.№</w:t>
-      </w:r>
-    </w:p>
-    <w:p>
-      <w:r>
-        <w:t>Фиг. 51 Част от изходния код на файла /ScriptingServices/user/bid.js………………………………………….№</w:t>
-      </w:r>
-    </w:p>
-    <w:p>
-      <w:r>
-        <w:t>Фиг. 52 Съдържание на файла main.access…………………………………………………………………………………..№</w:t>
+        <w:t xml:space="preserve">Фиг. </w:t>
+      </w:r>
+      <w:r>
+        <w:rPr>
+          <w:lang w:val="en-US"/>
+        </w:rPr>
+        <w:t>50</w:t>
+      </w:r>
+      <w:r>
+        <w:t xml:space="preserve"> Съдържание на файла app.js - AngularJS контролер………………………………………………………..№</w:t>
+      </w:r>
+    </w:p>
+    <w:p>
+      <w:r>
+        <w:t>Фиг. 5</w:t>
+      </w:r>
+      <w:r>
+        <w:rPr>
+          <w:lang w:val="en-US"/>
+        </w:rPr>
+        <w:t>1</w:t>
+      </w:r>
+      <w:r>
+        <w:t xml:space="preserve"> Част от изходния код на файла /ScriptingServices/user/hard.js………………………………………..№</w:t>
+      </w:r>
+    </w:p>
+    <w:p>
+      <w:r>
+        <w:t>Фиг. 5</w:t>
+      </w:r>
+      <w:r>
+        <w:rPr>
+          <w:lang w:val="en-US"/>
+        </w:rPr>
+        <w:t>2</w:t>
+      </w:r>
+      <w:r>
+        <w:t xml:space="preserve"> Част от изходния код на файла /ScriptingServices/user/bid.js………………………………………….№</w:t>
+      </w:r>
+    </w:p>
+    <w:p>
+      <w:pPr>
+        <w:rPr>
+          <w:lang w:val="en-US"/>
+        </w:rPr>
+      </w:pPr>
+      <w:r>
+        <w:t>Фиг. 5</w:t>
+      </w:r>
+      <w:r>
+        <w:rPr>
+          <w:lang w:val="en-US"/>
+        </w:rPr>
+        <w:t>3</w:t>
+      </w:r>
+      <w:r>
+        <w:t xml:space="preserve"> Съдържание на файла main.access…………………………………………………………………………………..№</w:t>
       </w:r>
     </w:p>
     <w:p/>
@@ -853,8 +998,6 @@
     <w:p/>
     <w:p/>
     <w:p/>
-    <w:p/>
-    <w:p/>
     <w:p>
       <w:pPr>
         <w:rPr>
@@ -878,14 +1021,363 @@
       <w:bookmarkStart w:id="15" w:name="h.92fzrq9g7jiz" w:colFirst="0" w:colLast="0"/>
       <w:bookmarkEnd w:id="15"/>
       <w:r>
+        <w:t>Списък на речниковите съответствия</w:t>
+      </w:r>
+    </w:p>
+    <w:p>
+      <w:pPr>
+        <w:spacing w:after="0"/>
+      </w:pPr>
+    </w:p>
+    <w:p>
+      <w:pPr>
+        <w:spacing w:after="0"/>
+      </w:pPr>
+    </w:p>
+    <w:p>
+      <w:pPr>
+        <w:spacing w:after="0"/>
+        <w:ind w:firstLine="720"/>
+      </w:pPr>
+      <w:r>
+        <w:rPr>
+          <w:b/>
+          <w:vertAlign w:val="superscript"/>
+        </w:rPr>
+        <w:t>[1]</w:t>
+      </w:r>
+      <w:r>
+        <w:rPr>
+          <w:b/>
+        </w:rPr>
+        <w:t xml:space="preserve"> Интегрирана среда за разработване като услуга (Integrated Development Environment as as Service IDEaaS)</w:t>
+      </w:r>
+      <w:r>
+        <w:t xml:space="preserve"> - част от номенклатурата на облачните услуги. Услугата предлага уеб интегрирана среда за разработка.</w:t>
+      </w:r>
+    </w:p>
+    <w:p>
+      <w:pPr>
+        <w:spacing w:after="0"/>
+      </w:pPr>
+    </w:p>
+    <w:p>
+      <w:pPr>
+        <w:spacing w:after="0"/>
+        <w:ind w:firstLine="720"/>
+      </w:pPr>
+      <w:r>
+        <w:rPr>
+          <w:b/>
+          <w:vertAlign w:val="superscript"/>
+        </w:rPr>
+        <w:t>[2]</w:t>
+      </w:r>
+      <w:r>
+        <w:rPr>
+          <w:b/>
+        </w:rPr>
+        <w:t xml:space="preserve"> Интегрирана среда за разработка (Integrated Development Environment - IDE)</w:t>
+      </w:r>
+      <w:r>
+        <w:t xml:space="preserve"> - софтуерно приложение, което предлага инструменти за улесняване и автоматизиране на разработването на софтуер (Ref. 19).</w:t>
+      </w:r>
+    </w:p>
+    <w:p>
+      <w:pPr>
+        <w:spacing w:after="0"/>
+      </w:pPr>
+    </w:p>
+    <w:p>
+      <w:pPr>
+        <w:spacing w:after="0"/>
+        <w:ind w:firstLine="720"/>
+      </w:pPr>
+      <w:r>
+        <w:rPr>
+          <w:b/>
+          <w:vertAlign w:val="superscript"/>
+        </w:rPr>
+        <w:t>[3]</w:t>
+      </w:r>
+      <w:r>
+        <w:rPr>
+          <w:b/>
+        </w:rPr>
+        <w:t xml:space="preserve"> Интелигентно довършване на код (Intelligent Code Completion)</w:t>
+      </w:r>
+      <w:r>
+        <w:t xml:space="preserve"> - набор от инструменти, които служат за автоматично и интелигентно предлагане на предложения за дописване на недовършен код (Ref. 35).</w:t>
+      </w:r>
+    </w:p>
+    <w:p>
+      <w:pPr>
+        <w:spacing w:after="0"/>
+      </w:pPr>
+    </w:p>
+    <w:p>
+      <w:pPr>
+        <w:spacing w:after="0"/>
+        <w:ind w:firstLine="720"/>
+      </w:pPr>
+      <w:r>
+        <w:rPr>
+          <w:b/>
+          <w:vertAlign w:val="superscript"/>
+        </w:rPr>
+        <w:t>[4]</w:t>
+      </w:r>
+      <w:r>
+        <w:rPr>
+          <w:b/>
+        </w:rPr>
+        <w:t xml:space="preserve"> Локален софтуер (On-Premises Software)</w:t>
+      </w:r>
+      <w:r>
+        <w:t xml:space="preserve"> - софтуер, който е инсталиран върху локалните компютри на организацията (Ref. 27).</w:t>
+      </w:r>
+    </w:p>
+    <w:p>
+      <w:pPr>
+        <w:spacing w:after="0"/>
+      </w:pPr>
+    </w:p>
+    <w:p>
+      <w:pPr>
+        <w:spacing w:after="0"/>
+        <w:ind w:firstLine="720"/>
+      </w:pPr>
+      <w:r>
+        <w:rPr>
+          <w:b/>
+          <w:vertAlign w:val="superscript"/>
+        </w:rPr>
+        <w:t>[5]</w:t>
+      </w:r>
+      <w:r>
+        <w:rPr>
+          <w:b/>
+        </w:rPr>
+        <w:t xml:space="preserve"> Микро услуги (Microservices)</w:t>
+      </w:r>
+      <w:r>
+        <w:t xml:space="preserve"> - софтуерен архитектурен стил, чрез който сложни приложения се разделят на малко независими модули, които си комуникират помежду си без специфики на езика, на които са написани (Ref. 24).</w:t>
+      </w:r>
+    </w:p>
+    <w:p>
+      <w:pPr>
+        <w:spacing w:after="0"/>
+      </w:pPr>
+    </w:p>
+    <w:p>
+      <w:pPr>
+        <w:spacing w:after="0"/>
+        <w:ind w:firstLine="720"/>
+      </w:pPr>
+      <w:r>
+        <w:rPr>
+          <w:b/>
+          <w:vertAlign w:val="superscript"/>
+        </w:rPr>
+        <w:t>[6]</w:t>
+      </w:r>
+      <w:r>
+        <w:rPr>
+          <w:b/>
+        </w:rPr>
+        <w:t xml:space="preserve"> Облачни услуги (Cloud Computing)</w:t>
+      </w:r>
+      <w:r>
+        <w:t xml:space="preserve"> - предоставяне на изчислителни услуги, а не на готов продукт. Най-често се определят като използване на споделени ресурси, софтуер и информация през интернет (Ref. 17).</w:t>
+      </w:r>
+    </w:p>
+    <w:p>
+      <w:pPr>
+        <w:spacing w:after="0"/>
+      </w:pPr>
+    </w:p>
+    <w:p>
+      <w:pPr>
+        <w:spacing w:after="0"/>
+        <w:ind w:firstLine="720"/>
+      </w:pPr>
+      <w:r>
+        <w:rPr>
+          <w:b/>
+          <w:vertAlign w:val="superscript"/>
+        </w:rPr>
+        <w:t>[7]</w:t>
+      </w:r>
+      <w:r>
+        <w:rPr>
+          <w:b/>
+        </w:rPr>
+        <w:t xml:space="preserve"> Помощник (Wizard)</w:t>
+      </w:r>
+      <w:r>
+        <w:t xml:space="preserve"> - целта му е да улесни и автоматизира задачите, които подлежат на автоматизация. Пример за това е генерирането на Java клас и други (Ref. 25).</w:t>
+      </w:r>
+    </w:p>
+    <w:p>
+      <w:pPr>
+        <w:spacing w:after="0"/>
+      </w:pPr>
+    </w:p>
+    <w:p>
+      <w:pPr>
+        <w:spacing w:after="0"/>
+        <w:ind w:firstLine="720"/>
+      </w:pPr>
+      <w:r>
+        <w:rPr>
+          <w:b/>
+          <w:vertAlign w:val="superscript"/>
+        </w:rPr>
+        <w:t>[8]</w:t>
+      </w:r>
+      <w:r>
+        <w:rPr>
+          <w:b/>
+        </w:rPr>
+        <w:t xml:space="preserve"> Приложно-програмен интерфейс (Application Programming Interface - API)</w:t>
+      </w:r>
+      <w:r>
+        <w:t xml:space="preserve"> - интерфейс който предлага набор от протоколи, шаблони и инструменти за създаване на софтуерни приложения. (Ref. 33).</w:t>
+      </w:r>
+    </w:p>
+    <w:p>
+      <w:pPr>
+        <w:spacing w:after="0"/>
+      </w:pPr>
+    </w:p>
+    <w:p>
+      <w:pPr>
+        <w:spacing w:after="0"/>
+        <w:ind w:firstLine="720"/>
+      </w:pPr>
+      <w:r>
+        <w:rPr>
+          <w:b/>
+          <w:vertAlign w:val="superscript"/>
+        </w:rPr>
+        <w:t>[9]</w:t>
+      </w:r>
+      <w:r>
+        <w:rPr>
+          <w:b/>
+        </w:rPr>
+        <w:t xml:space="preserve"> Разработване върху система (In-System Development)</w:t>
+      </w:r>
+      <w:r>
+        <w:t xml:space="preserve"> - техника, която наподобява прогамирането върху работеща платка In-System Programming (Ref. 26), приложена в разработването на софтуер.</w:t>
+      </w:r>
+    </w:p>
+    <w:p>
+      <w:pPr>
+        <w:spacing w:after="0"/>
+      </w:pPr>
+    </w:p>
+    <w:p>
+      <w:pPr>
+        <w:spacing w:after="0"/>
+        <w:ind w:firstLine="720"/>
+      </w:pPr>
+      <w:r>
+        <w:rPr>
+          <w:b/>
+          <w:vertAlign w:val="superscript"/>
+        </w:rPr>
+        <w:t>[10]</w:t>
+      </w:r>
+      <w:r>
+        <w:rPr>
+          <w:b/>
+        </w:rPr>
+        <w:t xml:space="preserve"> Система за контрол на кода (Source  Code Control System - SCCS)</w:t>
+      </w:r>
+      <w:r>
+        <w:t xml:space="preserve"> - система за контрол и ревизия на изходен код, първоначално разработена от IBM (Ref. 20).</w:t>
+      </w:r>
+    </w:p>
+    <w:p>
+      <w:pPr>
+        <w:spacing w:after="0"/>
+      </w:pPr>
+    </w:p>
+    <w:p>
+      <w:pPr>
+        <w:spacing w:after="0"/>
+        <w:ind w:firstLine="720"/>
+      </w:pPr>
+      <w:r>
+        <w:rPr>
+          <w:b/>
+          <w:vertAlign w:val="superscript"/>
+        </w:rPr>
+        <w:t>[11]</w:t>
+      </w:r>
+      <w:r>
+        <w:rPr>
+          <w:b/>
+        </w:rPr>
+        <w:t xml:space="preserve"> Софтуер като услуга (Software as a Service - SaaS) </w:t>
+      </w:r>
+      <w:r>
+        <w:t>- терминът е част от номенклатурата за видовете облачни услуги. Използва се за абонаментно предоставяне на софтуер за потребителите (Ref. 18).</w:t>
+      </w:r>
+    </w:p>
+    <w:p>
+      <w:pPr>
+        <w:spacing w:after="0"/>
+        <w:ind w:firstLine="720"/>
+      </w:pPr>
+      <w:r>
+        <w:rPr>
+          <w:b/>
+          <w:vertAlign w:val="superscript"/>
+        </w:rPr>
+        <w:t>[12]</w:t>
+      </w:r>
+      <w:r>
+        <w:rPr>
+          <w:b/>
+        </w:rPr>
+        <w:t xml:space="preserve"> Софтуер с отворен код (Open Source Software)</w:t>
+      </w:r>
+      <w:r>
+        <w:t xml:space="preserve"> - софтуерен продукт, кодът на който може да бъде видян, редактиран и преизползван в зависимост от лиценза, под който се разпространява (Ref. 22).</w:t>
+      </w:r>
+    </w:p>
+    <w:p>
+      <w:pPr>
+        <w:spacing w:after="0"/>
+      </w:pPr>
+    </w:p>
+    <w:p>
+      <w:pPr>
+        <w:spacing w:after="0"/>
+        <w:ind w:firstLine="720"/>
+      </w:pPr>
+      <w:r>
+        <w:rPr>
+          <w:b/>
+          <w:vertAlign w:val="superscript"/>
+        </w:rPr>
         <w:lastRenderedPageBreak/>
-        <w:t>Списък на речниковите съответствия</w:t>
-      </w:r>
-    </w:p>
-    <w:p>
-      <w:pPr>
-        <w:spacing w:after="0"/>
-      </w:pPr>
+        <w:t>[13]</w:t>
+      </w:r>
+      <w:r>
+        <w:t xml:space="preserve"> </w:t>
+      </w:r>
+      <w:r>
+        <w:rPr>
+          <w:b/>
+        </w:rPr>
+        <w:t>Уеб интегрирана среда за разработка (Web Integrated Development Environment - WebIDE, WIDE или cloud IDE)</w:t>
+      </w:r>
+      <w:r>
+        <w:t xml:space="preserve"> - уеб базирано софтуерно приложение, което предоставя инструменти за улесняване и автоматизиране на процесa по разработване на софтуер (Ref. 21).</w:t>
+      </w:r>
     </w:p>
     <w:p>
       <w:pPr>
@@ -902,16 +1394,16 @@
           <w:b/>
           <w:vertAlign w:val="superscript"/>
         </w:rPr>
-        <w:t>[1]</w:t>
-      </w:r>
-      <w:r>
-        <w:rPr>
-          <w:b/>
-        </w:rPr>
-        <w:t xml:space="preserve"> Интегрирана среда за разработване като услуга (Integrated Development Environment as as Service IDEaaS)</w:t>
-      </w:r>
-      <w:r>
-        <w:t xml:space="preserve"> - част от номенклатурата на облачните услуги. Услугата предлага уеб интегрирана среда за разработка.</w:t>
+        <w:t>[14]</w:t>
+      </w:r>
+      <w:r>
+        <w:rPr>
+          <w:b/>
+        </w:rPr>
+        <w:t xml:space="preserve"> Ускорено разработване на приложение (Rapid Application Development - RAD)</w:t>
+      </w:r>
+      <w:r>
+        <w:t xml:space="preserve"> - термин използван за описване на подходи за разработване на софтуер, които се различават от стандартния модел - “водопад”. Целта на тези техники е софтуерните разработчици да се съсредоточат повече върху разработването, а не върху планирането на задачите (Ref. 23).</w:t>
       </w:r>
     </w:p>
     <w:p>
@@ -929,389 +1421,6 @@
           <w:b/>
           <w:vertAlign w:val="superscript"/>
         </w:rPr>
-        <w:t>[2]</w:t>
-      </w:r>
-      <w:r>
-        <w:rPr>
-          <w:b/>
-        </w:rPr>
-        <w:t xml:space="preserve"> Интегрирана среда за разработка (Integrated D</w:t>
-      </w:r>
-      <w:r>
-        <w:rPr>
-          <w:b/>
-        </w:rPr>
-        <w:t>evelopment Environment - IDE)</w:t>
-      </w:r>
-      <w:r>
-        <w:t xml:space="preserve"> - софтуерно приложение, което предлага инструменти за улесняване и автоматизиране на разработването на софтуер (Ref. 19).</w:t>
-      </w:r>
-    </w:p>
-    <w:p>
-      <w:pPr>
-        <w:spacing w:after="0"/>
-      </w:pPr>
-    </w:p>
-    <w:p>
-      <w:pPr>
-        <w:spacing w:after="0"/>
-        <w:ind w:firstLine="720"/>
-      </w:pPr>
-      <w:r>
-        <w:rPr>
-          <w:b/>
-          <w:vertAlign w:val="superscript"/>
-        </w:rPr>
-        <w:t>[3]</w:t>
-      </w:r>
-      <w:r>
-        <w:rPr>
-          <w:b/>
-        </w:rPr>
-        <w:t xml:space="preserve"> Интелигентно довършване на код (Intelligent Code Completion)</w:t>
-      </w:r>
-      <w:r>
-        <w:t xml:space="preserve"> - набор от инструменти, които служат за автоматично и интелигентно предлагане на предложения за дописване на недовършен код (Ref. 35).</w:t>
-      </w:r>
-    </w:p>
-    <w:p>
-      <w:pPr>
-        <w:spacing w:after="0"/>
-      </w:pPr>
-    </w:p>
-    <w:p>
-      <w:pPr>
-        <w:spacing w:after="0"/>
-        <w:ind w:firstLine="720"/>
-      </w:pPr>
-      <w:r>
-        <w:rPr>
-          <w:b/>
-          <w:vertAlign w:val="superscript"/>
-        </w:rPr>
-        <w:t>[4]</w:t>
-      </w:r>
-      <w:r>
-        <w:rPr>
-          <w:b/>
-        </w:rPr>
-        <w:t xml:space="preserve"> Локален софтуер (On-Premises Software)</w:t>
-      </w:r>
-      <w:r>
-        <w:t xml:space="preserve"> - софтуер, който е инсталиран върху локалните компютри на организацията (Ref</w:t>
-      </w:r>
-      <w:r>
-        <w:t>. 27).</w:t>
-      </w:r>
-    </w:p>
-    <w:p>
-      <w:pPr>
-        <w:spacing w:after="0"/>
-      </w:pPr>
-    </w:p>
-    <w:p>
-      <w:pPr>
-        <w:spacing w:after="0"/>
-        <w:ind w:firstLine="720"/>
-      </w:pPr>
-      <w:r>
-        <w:rPr>
-          <w:b/>
-          <w:vertAlign w:val="superscript"/>
-        </w:rPr>
-        <w:t>[5]</w:t>
-      </w:r>
-      <w:r>
-        <w:rPr>
-          <w:b/>
-        </w:rPr>
-        <w:t xml:space="preserve"> Микро услуги (Microservices)</w:t>
-      </w:r>
-      <w:r>
-        <w:t xml:space="preserve"> - софтуерен архитектурен стил, чрез който сложни приложения се разделят на малко независими модули, които си комуникират помежду си без специфики на езика, на които са написани (Ref. 24).</w:t>
-      </w:r>
-    </w:p>
-    <w:p>
-      <w:pPr>
-        <w:spacing w:after="0"/>
-      </w:pPr>
-    </w:p>
-    <w:p>
-      <w:pPr>
-        <w:spacing w:after="0"/>
-        <w:ind w:firstLine="720"/>
-      </w:pPr>
-      <w:r>
-        <w:rPr>
-          <w:b/>
-          <w:vertAlign w:val="superscript"/>
-        </w:rPr>
-        <w:t>[6]</w:t>
-      </w:r>
-      <w:r>
-        <w:rPr>
-          <w:b/>
-        </w:rPr>
-        <w:t xml:space="preserve"> Облачни услуги (Cloud Computing)</w:t>
-      </w:r>
-      <w:r>
-        <w:t xml:space="preserve"> - предоставяне на изчислителни услуги, а не на готов продукт. Най-често се определят като използване на споделени ресурси, софтуер и информация през интернет (Ref. 17).</w:t>
-      </w:r>
-    </w:p>
-    <w:p>
-      <w:pPr>
-        <w:spacing w:after="0"/>
-      </w:pPr>
-    </w:p>
-    <w:p>
-      <w:pPr>
-        <w:spacing w:after="0"/>
-        <w:ind w:firstLine="720"/>
-      </w:pPr>
-      <w:r>
-        <w:rPr>
-          <w:b/>
-          <w:vertAlign w:val="superscript"/>
-        </w:rPr>
-        <w:t>[7]</w:t>
-      </w:r>
-      <w:r>
-        <w:rPr>
-          <w:b/>
-        </w:rPr>
-        <w:t xml:space="preserve"> Помощник (Wizard)</w:t>
-      </w:r>
-      <w:r>
-        <w:t xml:space="preserve"> - целта му е да улесни и автом</w:t>
-      </w:r>
-      <w:r>
-        <w:t>атизира задачите, които подлежат на автоматизация. Пример за това е генерирането на Java клас и други (Ref. 25).</w:t>
-      </w:r>
-    </w:p>
-    <w:p>
-      <w:pPr>
-        <w:spacing w:after="0"/>
-      </w:pPr>
-    </w:p>
-    <w:p>
-      <w:pPr>
-        <w:spacing w:after="0"/>
-        <w:ind w:firstLine="720"/>
-      </w:pPr>
-      <w:r>
-        <w:rPr>
-          <w:b/>
-          <w:vertAlign w:val="superscript"/>
-        </w:rPr>
-        <w:t>[8]</w:t>
-      </w:r>
-      <w:r>
-        <w:rPr>
-          <w:b/>
-        </w:rPr>
-        <w:t xml:space="preserve"> Приложно-програмен интерфейс (Application Programming Interface - API)</w:t>
-      </w:r>
-      <w:r>
-        <w:t xml:space="preserve"> - интерфейс който предлага набор от протоколи, шаблони и инструмент</w:t>
-      </w:r>
-      <w:r>
-        <w:t>и за създаване на софтуерни приложения. (Ref. 33).</w:t>
-      </w:r>
-    </w:p>
-    <w:p>
-      <w:pPr>
-        <w:spacing w:after="0"/>
-      </w:pPr>
-    </w:p>
-    <w:p>
-      <w:pPr>
-        <w:spacing w:after="0"/>
-        <w:ind w:firstLine="720"/>
-      </w:pPr>
-      <w:r>
-        <w:rPr>
-          <w:b/>
-          <w:vertAlign w:val="superscript"/>
-        </w:rPr>
-        <w:t>[9]</w:t>
-      </w:r>
-      <w:r>
-        <w:rPr>
-          <w:b/>
-        </w:rPr>
-        <w:t xml:space="preserve"> Разработване върху система (In-System Development)</w:t>
-      </w:r>
-      <w:r>
-        <w:t xml:space="preserve"> - техника, която наподобява прогамирането върху работеща платка In-System Programming (Ref. 26), приложена в разработването на софтуер.</w:t>
-      </w:r>
-    </w:p>
-    <w:p>
-      <w:pPr>
-        <w:spacing w:after="0"/>
-      </w:pPr>
-    </w:p>
-    <w:p>
-      <w:pPr>
-        <w:spacing w:after="0"/>
-        <w:ind w:firstLine="720"/>
-      </w:pPr>
-      <w:r>
-        <w:rPr>
-          <w:b/>
-          <w:vertAlign w:val="superscript"/>
-        </w:rPr>
-        <w:t>[10]</w:t>
-      </w:r>
-      <w:r>
-        <w:rPr>
-          <w:b/>
-        </w:rPr>
-        <w:t xml:space="preserve"> Система</w:t>
-      </w:r>
-      <w:r>
-        <w:rPr>
-          <w:b/>
-        </w:rPr>
-        <w:t xml:space="preserve"> за контрол на кода (Source  Code Control System - SCCS)</w:t>
-      </w:r>
-      <w:r>
-        <w:t xml:space="preserve"> - система за контрол и ревизия на изходен код, първоначално разработена от IBM (Ref. 20).</w:t>
-      </w:r>
-    </w:p>
-    <w:p>
-      <w:pPr>
-        <w:spacing w:after="0"/>
-      </w:pPr>
-    </w:p>
-    <w:p>
-      <w:pPr>
-        <w:spacing w:after="0"/>
-        <w:ind w:firstLine="720"/>
-      </w:pPr>
-      <w:r>
-        <w:rPr>
-          <w:b/>
-          <w:vertAlign w:val="superscript"/>
-        </w:rPr>
-        <w:t>[11]</w:t>
-      </w:r>
-      <w:r>
-        <w:rPr>
-          <w:b/>
-        </w:rPr>
-        <w:t xml:space="preserve"> Софтуер като услуга (Software as a Service - SaaS) </w:t>
-      </w:r>
-      <w:r>
-        <w:t>- терминът е част от номенклатурата за видовете обла</w:t>
-      </w:r>
-      <w:r>
-        <w:t>чни услуги. Използва се за абонаментно предоставяне на софтуер за потребителите (Ref. 18).</w:t>
-      </w:r>
-    </w:p>
-    <w:p>
-      <w:pPr>
-        <w:spacing w:after="0"/>
-        <w:ind w:firstLine="720"/>
-      </w:pPr>
-      <w:r>
-        <w:rPr>
-          <w:b/>
-          <w:vertAlign w:val="superscript"/>
-        </w:rPr>
-        <w:lastRenderedPageBreak/>
-        <w:t>[12]</w:t>
-      </w:r>
-      <w:r>
-        <w:rPr>
-          <w:b/>
-        </w:rPr>
-        <w:t xml:space="preserve"> Софтуер с отворен код (Open Source Software)</w:t>
-      </w:r>
-      <w:r>
-        <w:t xml:space="preserve"> - софтуерен продукт, кодът на който може да бъде видян, редактиран и преизползван в зависимост от лиценза, под койт</w:t>
-      </w:r>
-      <w:r>
-        <w:t>о се разпространява (Ref. 22).</w:t>
-      </w:r>
-    </w:p>
-    <w:p>
-      <w:pPr>
-        <w:spacing w:after="0"/>
-      </w:pPr>
-    </w:p>
-    <w:p>
-      <w:pPr>
-        <w:spacing w:after="0"/>
-        <w:ind w:firstLine="720"/>
-      </w:pPr>
-      <w:r>
-        <w:rPr>
-          <w:b/>
-          <w:vertAlign w:val="superscript"/>
-        </w:rPr>
-        <w:t>[13]</w:t>
-      </w:r>
-      <w:r>
-        <w:t xml:space="preserve"> </w:t>
-      </w:r>
-      <w:r>
-        <w:rPr>
-          <w:b/>
-        </w:rPr>
-        <w:t>Уеб интегрирана среда за разработка (Web Integrated Development Environment - WebIDE, WIDE или cloud IDE)</w:t>
-      </w:r>
-      <w:r>
-        <w:t xml:space="preserve"> - уеб базирано софтуерно приложение, което предоставя инструменти за улесняване и автоматизиране на процесa по ра</w:t>
-      </w:r>
-      <w:r>
-        <w:t>зработване на софтуер (Ref. 21).</w:t>
-      </w:r>
-    </w:p>
-    <w:p>
-      <w:pPr>
-        <w:spacing w:after="0"/>
-      </w:pPr>
-    </w:p>
-    <w:p>
-      <w:pPr>
-        <w:spacing w:after="0"/>
-        <w:ind w:firstLine="720"/>
-      </w:pPr>
-      <w:r>
-        <w:rPr>
-          <w:b/>
-          <w:vertAlign w:val="superscript"/>
-        </w:rPr>
-        <w:t>[14]</w:t>
-      </w:r>
-      <w:r>
-        <w:rPr>
-          <w:b/>
-        </w:rPr>
-        <w:t xml:space="preserve"> Ускорено разработване на приложение (Rapid Application Development - RAD)</w:t>
-      </w:r>
-      <w:r>
-        <w:t xml:space="preserve"> - термин използван за описване на подходи за разработване на софтуер, които се различават от стандартния модел - “водопад”. Целта на тези техни</w:t>
-      </w:r>
-      <w:r>
-        <w:t>ки е софтуерните разработчици да се съсредоточат повече върху разработването, а не върху планирането на задачите (Ref. 23).</w:t>
-      </w:r>
-    </w:p>
-    <w:p>
-      <w:pPr>
-        <w:spacing w:after="0"/>
-      </w:pPr>
-    </w:p>
-    <w:p>
-      <w:pPr>
-        <w:spacing w:after="0"/>
-        <w:ind w:firstLine="720"/>
-      </w:pPr>
-      <w:r>
-        <w:rPr>
-          <w:b/>
-          <w:vertAlign w:val="superscript"/>
-        </w:rPr>
         <w:t>[15]</w:t>
       </w:r>
       <w:r>
@@ -1321,10 +1430,7 @@
         <w:t xml:space="preserve"> Kаквото виждате, това получавате (What You See Is What You Get - WYSIWYG)</w:t>
       </w:r>
       <w:r>
-        <w:t xml:space="preserve"> - графичен редактор (drag and drop) за потребителски</w:t>
-      </w:r>
-      <w:r>
-        <w:t xml:space="preserve"> интерфейс.</w:t>
+        <w:t xml:space="preserve"> - графичен редактор (drag and drop) за потребителски интерфейс.</w:t>
       </w:r>
     </w:p>
     <w:sectPr>
@@ -1398,7 +1504,7 @@
           <w:rPr>
             <w:noProof/>
           </w:rPr>
-          <w:t>vii</w:t>
+          <w:t>iv</w:t>
         </w:r>
         <w:r>
           <w:rPr>
